--- a/Dokumentation/Iteration 6.docx
+++ b/Dokumentation/Iteration 6.docx
@@ -552,6 +552,14 @@
                 <w:lang w:eastAsia="sv-SE"/>
               </w:rPr>
             </w:pPr>
+            <w:r>
+              <w:rPr>
+                <w:rFonts w:ascii="Calibri" w:eastAsia="Times New Roman" w:hAnsi="Calibri" w:cs="Times New Roman"/>
+                <w:color w:val="000000"/>
+                <w:lang w:eastAsia="sv-SE"/>
+              </w:rPr>
+              <w:t>3</w:t>
+            </w:r>
           </w:p>
         </w:tc>
       </w:tr>
@@ -709,6 +717,14 @@
                 <w:lang w:eastAsia="sv-SE"/>
               </w:rPr>
             </w:pPr>
+            <w:r>
+              <w:rPr>
+                <w:rFonts w:ascii="Calibri" w:eastAsia="Times New Roman" w:hAnsi="Calibri" w:cs="Times New Roman"/>
+                <w:color w:val="000000"/>
+                <w:lang w:eastAsia="sv-SE"/>
+              </w:rPr>
+              <w:t>2</w:t>
+            </w:r>
           </w:p>
         </w:tc>
       </w:tr>
@@ -866,6 +882,14 @@
                 <w:lang w:eastAsia="sv-SE"/>
               </w:rPr>
             </w:pPr>
+            <w:r>
+              <w:rPr>
+                <w:rFonts w:ascii="Calibri" w:eastAsia="Times New Roman" w:hAnsi="Calibri" w:cs="Times New Roman"/>
+                <w:color w:val="000000"/>
+                <w:lang w:eastAsia="sv-SE"/>
+              </w:rPr>
+              <w:t>1</w:t>
+            </w:r>
           </w:p>
         </w:tc>
       </w:tr>
@@ -965,7 +989,7 @@
                 <w:color w:val="000000"/>
                 <w:lang w:eastAsia="sv-SE"/>
               </w:rPr>
-              <w:t>Klar</w:t>
+              <w:t>Påbörjad</w:t>
             </w:r>
           </w:p>
         </w:tc>
@@ -1023,6 +1047,24 @@
                 <w:lang w:eastAsia="sv-SE"/>
               </w:rPr>
             </w:pPr>
+            <w:r>
+              <w:rPr>
+                <w:rFonts w:ascii="Calibri" w:eastAsia="Times New Roman" w:hAnsi="Calibri" w:cs="Times New Roman"/>
+                <w:color w:val="000000"/>
+                <w:lang w:eastAsia="sv-SE"/>
+              </w:rPr>
+              <w:t>3</w:t>
+            </w:r>
+            <w:r>
+              <w:rPr>
+                <w:rFonts w:ascii="Calibri" w:eastAsia="Times New Roman" w:hAnsi="Calibri" w:cs="Times New Roman"/>
+                <w:color w:val="000000"/>
+                <w:lang w:eastAsia="sv-SE"/>
+              </w:rPr>
+              <w:t>,5</w:t>
+            </w:r>
+            <w:bookmarkStart w:id="0" w:name="_GoBack"/>
+            <w:bookmarkEnd w:id="0"/>
           </w:p>
         </w:tc>
       </w:tr>
@@ -1122,7 +1164,15 @@
                 <w:color w:val="000000"/>
                 <w:lang w:eastAsia="sv-SE"/>
               </w:rPr>
-              <w:t>Klar</w:t>
+              <w:t>P</w:t>
+            </w:r>
+            <w:r>
+              <w:rPr>
+                <w:rFonts w:ascii="Calibri" w:eastAsia="Times New Roman" w:hAnsi="Calibri" w:cs="Times New Roman"/>
+                <w:color w:val="000000"/>
+                <w:lang w:eastAsia="sv-SE"/>
+              </w:rPr>
+              <w:t>åbörjad</w:t>
             </w:r>
           </w:p>
         </w:tc>
@@ -1180,6 +1230,22 @@
                 <w:lang w:eastAsia="sv-SE"/>
               </w:rPr>
             </w:pPr>
+            <w:r>
+              <w:rPr>
+                <w:rFonts w:ascii="Calibri" w:eastAsia="Times New Roman" w:hAnsi="Calibri" w:cs="Times New Roman"/>
+                <w:color w:val="000000"/>
+                <w:lang w:eastAsia="sv-SE"/>
+              </w:rPr>
+              <w:t>3</w:t>
+            </w:r>
+            <w:r>
+              <w:rPr>
+                <w:rFonts w:ascii="Calibri" w:eastAsia="Times New Roman" w:hAnsi="Calibri" w:cs="Times New Roman"/>
+                <w:color w:val="000000"/>
+                <w:lang w:eastAsia="sv-SE"/>
+              </w:rPr>
+              <w:t>,5</w:t>
+            </w:r>
           </w:p>
         </w:tc>
       </w:tr>
@@ -1271,7 +1337,7 @@
                 <w:color w:val="000000"/>
                 <w:lang w:eastAsia="sv-SE"/>
               </w:rPr>
-              <w:t>Klar</w:t>
+              <w:t>Påbörjad</w:t>
             </w:r>
           </w:p>
         </w:tc>
@@ -1329,6 +1395,14 @@
                 <w:lang w:eastAsia="sv-SE"/>
               </w:rPr>
             </w:pPr>
+            <w:r>
+              <w:rPr>
+                <w:rFonts w:ascii="Calibri" w:eastAsia="Times New Roman" w:hAnsi="Calibri" w:cs="Times New Roman"/>
+                <w:color w:val="000000"/>
+                <w:lang w:eastAsia="sv-SE"/>
+              </w:rPr>
+              <w:t>10</w:t>
+            </w:r>
           </w:p>
         </w:tc>
       </w:tr>
@@ -1494,6 +1568,14 @@
                 <w:lang w:eastAsia="sv-SE"/>
               </w:rPr>
             </w:pPr>
+            <w:r>
+              <w:rPr>
+                <w:rFonts w:ascii="Calibri" w:eastAsia="Times New Roman" w:hAnsi="Calibri" w:cs="Times New Roman"/>
+                <w:color w:val="000000"/>
+                <w:lang w:eastAsia="sv-SE"/>
+              </w:rPr>
+              <w:t>3</w:t>
+            </w:r>
           </w:p>
         </w:tc>
       </w:tr>
@@ -1651,6 +1733,14 @@
                 <w:lang w:eastAsia="sv-SE"/>
               </w:rPr>
             </w:pPr>
+            <w:r>
+              <w:rPr>
+                <w:rFonts w:ascii="Calibri" w:eastAsia="Times New Roman" w:hAnsi="Calibri" w:cs="Times New Roman"/>
+                <w:color w:val="000000"/>
+                <w:lang w:eastAsia="sv-SE"/>
+              </w:rPr>
+              <w:t>1</w:t>
+            </w:r>
           </w:p>
         </w:tc>
       </w:tr>
@@ -1750,7 +1840,7 @@
                 <w:color w:val="000000"/>
                 <w:lang w:eastAsia="sv-SE"/>
               </w:rPr>
-              <w:t>Klar</w:t>
+              <w:t>Ej påbörjad</w:t>
             </w:r>
           </w:p>
         </w:tc>
@@ -1899,7 +1989,7 @@
                 <w:color w:val="000000"/>
                 <w:lang w:eastAsia="sv-SE"/>
               </w:rPr>
-              <w:t>Klar</w:t>
+              <w:t>Framskjutet</w:t>
             </w:r>
           </w:p>
         </w:tc>
@@ -1957,6 +2047,14 @@
                 <w:lang w:eastAsia="sv-SE"/>
               </w:rPr>
             </w:pPr>
+            <w:r>
+              <w:rPr>
+                <w:rFonts w:ascii="Calibri" w:eastAsia="Times New Roman" w:hAnsi="Calibri" w:cs="Times New Roman"/>
+                <w:color w:val="000000"/>
+                <w:lang w:eastAsia="sv-SE"/>
+              </w:rPr>
+              <w:t>-</w:t>
+            </w:r>
           </w:p>
         </w:tc>
       </w:tr>
@@ -2056,7 +2154,7 @@
                 <w:color w:val="000000"/>
                 <w:lang w:eastAsia="sv-SE"/>
               </w:rPr>
-              <w:t>Klar</w:t>
+              <w:t>Ej påbörjad</w:t>
             </w:r>
           </w:p>
         </w:tc>
@@ -2213,7 +2311,7 @@
                 <w:color w:val="000000"/>
                 <w:lang w:eastAsia="sv-SE"/>
               </w:rPr>
-              <w:t>Klar</w:t>
+              <w:t>Ej påbörjad</w:t>
             </w:r>
           </w:p>
         </w:tc>
@@ -2362,7 +2460,7 @@
                 <w:color w:val="000000"/>
                 <w:lang w:eastAsia="sv-SE"/>
               </w:rPr>
-              <w:t>Klar</w:t>
+              <w:t>Ej påbörjad</w:t>
             </w:r>
           </w:p>
         </w:tc>
@@ -3019,16 +3117,7 @@
           <w:rFonts w:ascii="Times New Roman" w:hAnsi="Times New Roman" w:cs="Times New Roman"/>
           <w:sz w:val="24"/>
         </w:rPr>
-        <w:t>Iteration 6 blir den fasen i mitt projekt där jag avslutar spelets grundläggande struktur. Här kommer jag att skapa den slutgiltiga nivån och de sista delarna av gameplay som jag tänkt lägga till, i form av ett par nya enkla objekt och funktioner, en unik boss och en egen och utmanande bana för spelaren att ta sig igenom</w:t>
-      </w:r>
-      <w:bookmarkStart w:id="0" w:name="_GoBack"/>
-      <w:bookmarkEnd w:id="0"/>
-      <w:r>
-        <w:rPr>
-          <w:rFonts w:ascii="Times New Roman" w:hAnsi="Times New Roman" w:cs="Times New Roman"/>
-          <w:sz w:val="24"/>
-        </w:rPr>
-        <w:t>.</w:t>
+        <w:t>Iteration 6 blir den fasen i mitt projekt där jag avslutar spelets grundläggande struktur. Här kommer jag att skapa den slutgiltiga nivån och de sista delarna av gameplay som jag tänkt lägga till, i form av ett par nya enkla objekt och funktioner, en unik boss och en egen och utmanande bana för spelaren att ta sig igenom.</w:t>
       </w:r>
     </w:p>
     <w:tbl>
@@ -5372,7 +5461,7 @@
           <w:rPr>
             <w:noProof/>
           </w:rPr>
-          <w:t>2</w:t>
+          <w:t>1</w:t>
         </w:r>
         <w:r>
           <w:rPr>
@@ -5466,11 +5555,6 @@
         <w:rFonts w:ascii="Times New Roman" w:hAnsi="Times New Roman" w:cs="Times New Roman"/>
       </w:rPr>
       <w:tab/>
-    </w:r>
-    <w:r>
-      <w:rPr>
-        <w:rFonts w:ascii="Times New Roman" w:hAnsi="Times New Roman" w:cs="Times New Roman"/>
-      </w:rPr>
       <w:t>Linnéuniversitetet VT-14</w:t>
     </w:r>
   </w:p>

--- a/Dokumentation/Iteration 6.docx
+++ b/Dokumentation/Iteration 6.docx
@@ -989,7 +989,7 @@
                 <w:color w:val="000000"/>
                 <w:lang w:eastAsia="sv-SE"/>
               </w:rPr>
-              <w:t>Påbörjad</w:t>
+              <w:t>Klar</w:t>
             </w:r>
           </w:p>
         </w:tc>
@@ -1053,18 +1053,8 @@
                 <w:color w:val="000000"/>
                 <w:lang w:eastAsia="sv-SE"/>
               </w:rPr>
-              <w:t>3</w:t>
-            </w:r>
-            <w:r>
-              <w:rPr>
-                <w:rFonts w:ascii="Calibri" w:eastAsia="Times New Roman" w:hAnsi="Calibri" w:cs="Times New Roman"/>
-                <w:color w:val="000000"/>
-                <w:lang w:eastAsia="sv-SE"/>
-              </w:rPr>
-              <w:t>,5</w:t>
-            </w:r>
-            <w:bookmarkStart w:id="0" w:name="_GoBack"/>
-            <w:bookmarkEnd w:id="0"/>
+              <w:t>4</w:t>
+            </w:r>
           </w:p>
         </w:tc>
       </w:tr>
@@ -1164,15 +1154,7 @@
                 <w:color w:val="000000"/>
                 <w:lang w:eastAsia="sv-SE"/>
               </w:rPr>
-              <w:t>P</w:t>
-            </w:r>
-            <w:r>
-              <w:rPr>
-                <w:rFonts w:ascii="Calibri" w:eastAsia="Times New Roman" w:hAnsi="Calibri" w:cs="Times New Roman"/>
-                <w:color w:val="000000"/>
-                <w:lang w:eastAsia="sv-SE"/>
-              </w:rPr>
-              <w:t>åbörjad</w:t>
+              <w:t>Klar</w:t>
             </w:r>
           </w:p>
         </w:tc>
@@ -1236,15 +1218,7 @@
                 <w:color w:val="000000"/>
                 <w:lang w:eastAsia="sv-SE"/>
               </w:rPr>
-              <w:t>3</w:t>
-            </w:r>
-            <w:r>
-              <w:rPr>
-                <w:rFonts w:ascii="Calibri" w:eastAsia="Times New Roman" w:hAnsi="Calibri" w:cs="Times New Roman"/>
-                <w:color w:val="000000"/>
-                <w:lang w:eastAsia="sv-SE"/>
-              </w:rPr>
-              <w:t>,5</w:t>
+              <w:t>4</w:t>
             </w:r>
           </w:p>
         </w:tc>
@@ -1337,7 +1311,7 @@
                 <w:color w:val="000000"/>
                 <w:lang w:eastAsia="sv-SE"/>
               </w:rPr>
-              <w:t>Påbörjad</w:t>
+              <w:t>Klar</w:t>
             </w:r>
           </w:p>
         </w:tc>
@@ -1401,7 +1375,7 @@
                 <w:color w:val="000000"/>
                 <w:lang w:eastAsia="sv-SE"/>
               </w:rPr>
-              <w:t>10</w:t>
+              <w:t>13</w:t>
             </w:r>
           </w:p>
         </w:tc>
@@ -1840,7 +1814,7 @@
                 <w:color w:val="000000"/>
                 <w:lang w:eastAsia="sv-SE"/>
               </w:rPr>
-              <w:t>Ej påbörjad</w:t>
+              <w:t>Klar</w:t>
             </w:r>
           </w:p>
         </w:tc>
@@ -1898,6 +1872,14 @@
                 <w:lang w:eastAsia="sv-SE"/>
               </w:rPr>
             </w:pPr>
+            <w:r>
+              <w:rPr>
+                <w:rFonts w:ascii="Calibri" w:eastAsia="Times New Roman" w:hAnsi="Calibri" w:cs="Times New Roman"/>
+                <w:color w:val="000000"/>
+                <w:lang w:eastAsia="sv-SE"/>
+              </w:rPr>
+              <w:t>3</w:t>
+            </w:r>
           </w:p>
         </w:tc>
       </w:tr>
@@ -2154,7 +2136,7 @@
                 <w:color w:val="000000"/>
                 <w:lang w:eastAsia="sv-SE"/>
               </w:rPr>
-              <w:t>Ej påbörjad</w:t>
+              <w:t>Framskjuten</w:t>
             </w:r>
           </w:p>
         </w:tc>
@@ -2212,6 +2194,14 @@
                 <w:lang w:eastAsia="sv-SE"/>
               </w:rPr>
             </w:pPr>
+            <w:r>
+              <w:rPr>
+                <w:rFonts w:ascii="Calibri" w:eastAsia="Times New Roman" w:hAnsi="Calibri" w:cs="Times New Roman"/>
+                <w:color w:val="000000"/>
+                <w:lang w:eastAsia="sv-SE"/>
+              </w:rPr>
+              <w:t>-</w:t>
+            </w:r>
           </w:p>
         </w:tc>
       </w:tr>
@@ -2311,7 +2301,7 @@
                 <w:color w:val="000000"/>
                 <w:lang w:eastAsia="sv-SE"/>
               </w:rPr>
-              <w:t>Ej påbörjad</w:t>
+              <w:t>Framskjuten</w:t>
             </w:r>
           </w:p>
         </w:tc>
@@ -2369,6 +2359,14 @@
                 <w:lang w:eastAsia="sv-SE"/>
               </w:rPr>
             </w:pPr>
+            <w:r>
+              <w:rPr>
+                <w:rFonts w:ascii="Calibri" w:eastAsia="Times New Roman" w:hAnsi="Calibri" w:cs="Times New Roman"/>
+                <w:color w:val="000000"/>
+                <w:lang w:eastAsia="sv-SE"/>
+              </w:rPr>
+              <w:t>-</w:t>
+            </w:r>
           </w:p>
         </w:tc>
       </w:tr>
@@ -2460,7 +2458,7 @@
                 <w:color w:val="000000"/>
                 <w:lang w:eastAsia="sv-SE"/>
               </w:rPr>
-              <w:t>Ej påbörjad</w:t>
+              <w:t>Klar</w:t>
             </w:r>
           </w:p>
         </w:tc>
@@ -2518,6 +2516,14 @@
                 <w:lang w:eastAsia="sv-SE"/>
               </w:rPr>
             </w:pPr>
+            <w:r>
+              <w:rPr>
+                <w:rFonts w:ascii="Calibri" w:eastAsia="Times New Roman" w:hAnsi="Calibri" w:cs="Times New Roman"/>
+                <w:color w:val="000000"/>
+                <w:lang w:eastAsia="sv-SE"/>
+              </w:rPr>
+              <w:t>0,5</w:t>
+            </w:r>
           </w:p>
         </w:tc>
       </w:tr>
@@ -2808,6 +2814,14 @@
                 <w:lang w:eastAsia="sv-SE"/>
               </w:rPr>
             </w:pPr>
+            <w:r>
+              <w:rPr>
+                <w:rFonts w:ascii="Calibri" w:eastAsia="Times New Roman" w:hAnsi="Calibri" w:cs="Times New Roman"/>
+                <w:color w:val="000000"/>
+                <w:lang w:eastAsia="sv-SE"/>
+              </w:rPr>
+              <w:t>34,5</w:t>
+            </w:r>
           </w:p>
         </w:tc>
       </w:tr>
@@ -3082,6 +3096,14 @@
                 <w:lang w:eastAsia="sv-SE"/>
               </w:rPr>
             </w:pPr>
+            <w:r>
+              <w:rPr>
+                <w:rFonts w:ascii="Calibri" w:eastAsia="Times New Roman" w:hAnsi="Calibri" w:cs="Times New Roman"/>
+                <w:color w:val="000000"/>
+                <w:lang w:eastAsia="sv-SE"/>
+              </w:rPr>
+              <w:t>206,5</w:t>
+            </w:r>
           </w:p>
         </w:tc>
       </w:tr>
@@ -5171,6 +5193,14 @@
                 <w:lang w:eastAsia="sv-SE"/>
               </w:rPr>
             </w:pPr>
+            <w:r>
+              <w:rPr>
+                <w:rFonts w:ascii="Calibri" w:eastAsia="Times New Roman" w:hAnsi="Calibri" w:cs="Times New Roman"/>
+                <w:color w:val="000000"/>
+                <w:lang w:eastAsia="sv-SE"/>
+              </w:rPr>
+              <w:t>34,5</w:t>
+            </w:r>
           </w:p>
         </w:tc>
       </w:tr>
@@ -5385,6 +5415,16 @@
                 <w:lang w:eastAsia="sv-SE"/>
               </w:rPr>
             </w:pPr>
+            <w:r>
+              <w:rPr>
+                <w:rFonts w:ascii="Calibri" w:eastAsia="Times New Roman" w:hAnsi="Calibri" w:cs="Times New Roman"/>
+                <w:color w:val="000000"/>
+                <w:lang w:eastAsia="sv-SE"/>
+              </w:rPr>
+              <w:t>206,5</w:t>
+            </w:r>
+            <w:bookmarkStart w:id="0" w:name="_GoBack"/>
+            <w:bookmarkEnd w:id="0"/>
           </w:p>
         </w:tc>
       </w:tr>
@@ -5461,7 +5501,7 @@
           <w:rPr>
             <w:noProof/>
           </w:rPr>
-          <w:t>1</w:t>
+          <w:t>2</w:t>
         </w:r>
         <w:r>
           <w:rPr>

--- a/Dokumentation/Iteration 6.docx
+++ b/Dokumentation/Iteration 6.docx
@@ -6,6 +6,8 @@
       <w:pPr>
         <w:pStyle w:val="Title"/>
       </w:pPr>
+      <w:bookmarkStart w:id="0" w:name="_GoBack"/>
+      <w:bookmarkEnd w:id="0"/>
       <w:r>
         <w:t>Iteration 6 – Construction (v.21</w:t>
       </w:r>
@@ -5423,8 +5425,6 @@
               </w:rPr>
               <w:t>206,5</w:t>
             </w:r>
-            <w:bookmarkStart w:id="0" w:name="_GoBack"/>
-            <w:bookmarkEnd w:id="0"/>
           </w:p>
         </w:tc>
       </w:tr>
